--- a/Teoria/CSS/Textos e Fontes/Fontes.docx
+++ b/Teoria/CSS/Textos e Fontes/Fontes.docx
@@ -34,28 +34,19 @@
           <w:b/>
           <w:bCs/>
         </w:rPr>
-        <w:t xml:space="preserve">Como colocar fontes do Google </w:t>
-      </w:r>
-      <w:proofErr w:type="spellStart"/>
-      <w:r>
-        <w:rPr>
-          <w:b/>
-          <w:bCs/>
-        </w:rPr>
-        <w:t>Fonts</w:t>
-      </w:r>
-      <w:proofErr w:type="spellEnd"/>
-      <w:r>
-        <w:rPr>
-          <w:b/>
-          <w:bCs/>
-        </w:rPr>
-        <w:t>?</w:t>
-      </w:r>
-    </w:p>
-    <w:p>
-      <w:r>
-        <w:t xml:space="preserve">1ª Forma: fazendo um link </w:t>
+        <w:t>Como colocar fontes do Google Fonts?</w:t>
+      </w:r>
+    </w:p>
+    <w:p>
+      <w:r>
+        <w:rPr>
+          <w:b/>
+          <w:bCs/>
+        </w:rPr>
+        <w:t>1ª Forma:</w:t>
+      </w:r>
+      <w:r>
+        <w:t xml:space="preserve"> fazendo um link </w:t>
       </w:r>
       <w:r>
         <w:t xml:space="preserve">dentro de head, </w:t>
@@ -92,25 +83,7 @@
           <w:iCs/>
           <w:lang w:val="en-US"/>
         </w:rPr>
-        <w:t xml:space="preserve">&lt;link href="https://fonts.googleapis.com/css2?family=Bebas+Neue&amp;display=swap" </w:t>
-      </w:r>
-      <w:proofErr w:type="spellStart"/>
-      <w:r>
-        <w:rPr>
-          <w:i/>
-          <w:iCs/>
-          <w:lang w:val="en-US"/>
-        </w:rPr>
-        <w:t>rel</w:t>
-      </w:r>
-      <w:proofErr w:type="spellEnd"/>
-      <w:r>
-        <w:rPr>
-          <w:i/>
-          <w:iCs/>
-          <w:lang w:val="en-US"/>
-        </w:rPr>
-        <w:t>="stylesheet"&gt;</w:t>
+        <w:t>&lt;link href="https://fonts.googleapis.com/css2?family=Bebas+Neue&amp;display=swap" rel="stylesheet"&gt;</w:t>
       </w:r>
     </w:p>
     <w:p>
@@ -128,30 +101,19 @@
           <w:iCs/>
           <w:lang w:val="en-US"/>
         </w:rPr>
-        <w:t>font-family: '</w:t>
-      </w:r>
-      <w:proofErr w:type="spellStart"/>
-      <w:r>
-        <w:rPr>
-          <w:i/>
-          <w:iCs/>
-          <w:lang w:val="en-US"/>
-        </w:rPr>
-        <w:t>Bebas</w:t>
-      </w:r>
-      <w:proofErr w:type="spellEnd"/>
-      <w:r>
-        <w:rPr>
-          <w:i/>
-          <w:iCs/>
-          <w:lang w:val="en-US"/>
-        </w:rPr>
-        <w:t xml:space="preserve"> Neue', cursive;</w:t>
-      </w:r>
-    </w:p>
-    <w:p>
-      <w:r>
-        <w:t xml:space="preserve">2ª Forma: importando a fonte </w:t>
+        <w:t>font-family: 'Bebas Neue', cursive;</w:t>
+      </w:r>
+    </w:p>
+    <w:p>
+      <w:r>
+        <w:rPr>
+          <w:b/>
+          <w:bCs/>
+        </w:rPr>
+        <w:t>2ª Forma:</w:t>
+      </w:r>
+      <w:r>
+        <w:t xml:space="preserve"> importando a fonte </w:t>
       </w:r>
       <w:r>
         <w:t xml:space="preserve">para </w:t>
@@ -196,25 +158,7 @@
           <w:iCs/>
           <w:lang w:val="en-US"/>
         </w:rPr>
-        <w:t>font-family: '</w:t>
-      </w:r>
-      <w:proofErr w:type="spellStart"/>
-      <w:r>
-        <w:rPr>
-          <w:i/>
-          <w:iCs/>
-          <w:lang w:val="en-US"/>
-        </w:rPr>
-        <w:t>Bebas</w:t>
-      </w:r>
-      <w:proofErr w:type="spellEnd"/>
-      <w:r>
-        <w:rPr>
-          <w:i/>
-          <w:iCs/>
-          <w:lang w:val="en-US"/>
-        </w:rPr>
-        <w:t xml:space="preserve"> Neue', cursive;</w:t>
+        <w:t>font-family: 'Bebas Neue', cursive;</w:t>
       </w:r>
     </w:p>
     <w:p>
@@ -238,13 +182,8 @@
         <w:t xml:space="preserve">exatamente  como </w:t>
       </w:r>
       <w:r>
-        <w:t xml:space="preserve">fornecido no site do Google </w:t>
-      </w:r>
-      <w:proofErr w:type="spellStart"/>
-      <w:r>
-        <w:t>Fonts</w:t>
-      </w:r>
-      <w:proofErr w:type="spellEnd"/>
+        <w:t>fornecido no site do Google Fonts</w:t>
+      </w:r>
       <w:r>
         <w:t xml:space="preserve"> entre aspas</w:t>
       </w:r>
@@ -266,7 +205,6 @@
     </w:p>
     <w:p>
       <w:pPr>
-        <w:jc w:val="both"/>
         <w:rPr>
           <w:b/>
           <w:bCs/>
@@ -282,6 +220,7 @@
     </w:p>
     <w:p>
       <w:pPr>
+        <w:ind w:firstLine="708"/>
         <w:jc w:val="both"/>
         <w:rPr>
           <w:b/>
@@ -296,17 +235,8 @@
           <w:b/>
           <w:bCs/>
         </w:rPr>
-        <w:t xml:space="preserve">CSS </w:t>
-      </w:r>
-      <w:proofErr w:type="spellStart"/>
-      <w:r>
-        <w:rPr>
-          <w:b/>
-          <w:bCs/>
-        </w:rPr>
-        <w:t>Rule</w:t>
-      </w:r>
-      <w:proofErr w:type="spellEnd"/>
+        <w:t>CSS Rule</w:t>
+      </w:r>
       <w:r>
         <w:t xml:space="preserve"> </w:t>
       </w:r>
@@ -322,12 +252,16 @@
       <w:pPr>
         <w:jc w:val="both"/>
         <w:rPr>
-          <w:i/>
-          <w:iCs/>
-        </w:rPr>
-      </w:pPr>
-      <w:r>
-        <w:rPr>
+          <w:b/>
+          <w:bCs/>
+          <w:i/>
+          <w:iCs/>
+        </w:rPr>
+      </w:pPr>
+      <w:r>
+        <w:rPr>
+          <w:b/>
+          <w:bCs/>
           <w:i/>
           <w:iCs/>
         </w:rPr>
@@ -338,36 +272,26 @@
       <w:pPr>
         <w:jc w:val="both"/>
         <w:rPr>
-          <w:i/>
-          <w:iCs/>
-        </w:rPr>
-      </w:pPr>
-      <w:r>
-        <w:rPr>
+          <w:b/>
+          <w:bCs/>
+          <w:i/>
+          <w:iCs/>
+        </w:rPr>
+      </w:pPr>
+      <w:r>
+        <w:rPr>
+          <w:b/>
+          <w:bCs/>
           <w:i/>
           <w:iCs/>
         </w:rPr>
         <w:tab/>
-        <w:t>Font-</w:t>
-      </w:r>
-      <w:proofErr w:type="spellStart"/>
-      <w:r>
-        <w:rPr>
-          <w:i/>
-          <w:iCs/>
-        </w:rPr>
-        <w:t>family</w:t>
-      </w:r>
-      <w:proofErr w:type="spellEnd"/>
-      <w:r>
-        <w:rPr>
-          <w:i/>
-          <w:iCs/>
-        </w:rPr>
-        <w:t xml:space="preserve">: </w:t>
-      </w:r>
-      <w:r>
-        <w:rPr>
+        <w:t xml:space="preserve">Font-family: </w:t>
+      </w:r>
+      <w:r>
+        <w:rPr>
+          <w:b/>
+          <w:bCs/>
           <w:i/>
           <w:iCs/>
         </w:rPr>
@@ -375,6 +299,8 @@
       </w:r>
       <w:r>
         <w:rPr>
+          <w:b/>
+          <w:bCs/>
           <w:i/>
           <w:iCs/>
         </w:rPr>
@@ -382,6 +308,8 @@
       </w:r>
       <w:r>
         <w:rPr>
+          <w:b/>
+          <w:bCs/>
           <w:i/>
           <w:iCs/>
         </w:rPr>
@@ -389,38 +317,28 @@
       </w:r>
       <w:r>
         <w:rPr>
-          <w:i/>
-          <w:iCs/>
-        </w:rPr>
-        <w:t xml:space="preserve">, </w:t>
-      </w:r>
-      <w:proofErr w:type="spellStart"/>
-      <w:r>
-        <w:rPr>
-          <w:i/>
-          <w:iCs/>
-        </w:rPr>
-        <w:t>sans-seriff</w:t>
-      </w:r>
-      <w:proofErr w:type="spellEnd"/>
-      <w:r>
-        <w:rPr>
-          <w:i/>
-          <w:iCs/>
-        </w:rPr>
-        <w:t>;</w:t>
-      </w:r>
-    </w:p>
-    <w:p>
-      <w:pPr>
-        <w:jc w:val="both"/>
-        <w:rPr>
-          <w:i/>
-          <w:iCs/>
-        </w:rPr>
-      </w:pPr>
-      <w:r>
-        <w:rPr>
+          <w:b/>
+          <w:bCs/>
+          <w:i/>
+          <w:iCs/>
+        </w:rPr>
+        <w:t>, sans-seriff;</w:t>
+      </w:r>
+    </w:p>
+    <w:p>
+      <w:pPr>
+        <w:jc w:val="both"/>
+        <w:rPr>
+          <w:b/>
+          <w:bCs/>
+          <w:i/>
+          <w:iCs/>
+        </w:rPr>
+      </w:pPr>
+      <w:r>
+        <w:rPr>
+          <w:b/>
+          <w:bCs/>
           <w:i/>
           <w:iCs/>
         </w:rPr>
@@ -432,109 +350,39 @@
       <w:pPr>
         <w:jc w:val="both"/>
         <w:rPr>
-          <w:i/>
-          <w:iCs/>
-          <w:lang w:val="en-US"/>
-        </w:rPr>
-      </w:pPr>
-      <w:r>
-        <w:rPr>
+          <w:b/>
+          <w:bCs/>
+          <w:i/>
+          <w:iCs/>
+        </w:rPr>
+      </w:pPr>
+      <w:r>
+        <w:rPr>
+          <w:b/>
+          <w:bCs/>
           <w:i/>
           <w:iCs/>
         </w:rPr>
         <w:tab/>
-      </w:r>
-      <w:r>
-        <w:rPr>
-          <w:i/>
-          <w:iCs/>
-          <w:lang w:val="en-US"/>
-        </w:rPr>
-        <w:t>Font-</w:t>
-      </w:r>
-      <w:proofErr w:type="spellStart"/>
-      <w:r>
-        <w:rPr>
-          <w:i/>
-          <w:iCs/>
-          <w:lang w:val="en-US"/>
-        </w:rPr>
-        <w:t>proprieda</w:t>
-      </w:r>
-      <w:r>
-        <w:rPr>
-          <w:i/>
-          <w:iCs/>
-          <w:lang w:val="en-US"/>
-        </w:rPr>
-        <w:t>d</w:t>
-      </w:r>
-      <w:r>
-        <w:rPr>
-          <w:i/>
-          <w:iCs/>
-          <w:lang w:val="en-US"/>
-        </w:rPr>
-        <w:t>es</w:t>
-      </w:r>
-      <w:proofErr w:type="spellEnd"/>
-      <w:r>
-        <w:rPr>
-          <w:i/>
-          <w:iCs/>
-          <w:lang w:val="en-US"/>
-        </w:rPr>
-        <w:t>(</w:t>
-      </w:r>
-      <w:proofErr w:type="spellStart"/>
-      <w:r>
-        <w:rPr>
-          <w:i/>
-          <w:iCs/>
-          <w:lang w:val="en-US"/>
-        </w:rPr>
-        <w:t>opcional</w:t>
-      </w:r>
-      <w:proofErr w:type="spellEnd"/>
-      <w:r>
-        <w:rPr>
-          <w:i/>
-          <w:iCs/>
-          <w:lang w:val="en-US"/>
-        </w:rPr>
-        <w:t>)</w:t>
-      </w:r>
-      <w:r>
-        <w:rPr>
-          <w:i/>
-          <w:iCs/>
-          <w:lang w:val="en-US"/>
-        </w:rPr>
-        <w:t>: weight, style e</w:t>
-      </w:r>
-      <w:r>
-        <w:rPr>
-          <w:i/>
-          <w:iCs/>
-          <w:lang w:val="en-US"/>
-        </w:rPr>
-        <w:t>tc…</w:t>
-      </w:r>
-    </w:p>
-    <w:p>
-      <w:pPr>
-        <w:jc w:val="both"/>
-        <w:rPr>
-          <w:i/>
-          <w:iCs/>
-          <w:lang w:val="en-US"/>
-        </w:rPr>
-      </w:pPr>
-      <w:r>
-        <w:rPr>
-          <w:i/>
-          <w:iCs/>
-          <w:lang w:val="en-US"/>
+        <w:t>Font-propriedades(opcional): weight, style etc…</w:t>
+      </w:r>
+    </w:p>
+    <w:p>
+      <w:pPr>
+        <w:jc w:val="both"/>
+        <w:rPr>
+          <w:b/>
+          <w:bCs/>
+          <w:i/>
+          <w:iCs/>
+        </w:rPr>
+      </w:pPr>
+      <w:r>
+        <w:rPr>
+          <w:b/>
+          <w:bCs/>
+          <w:i/>
+          <w:iCs/>
         </w:rPr>
         <w:t>}</w:t>
       </w:r>
@@ -545,14 +393,12 @@
         <w:rPr>
           <w:b/>
           <w:bCs/>
-          <w:lang w:val="en-US"/>
-        </w:rPr>
-      </w:pPr>
-      <w:r>
-        <w:rPr>
-          <w:b/>
-          <w:bCs/>
-          <w:lang w:val="en-US"/>
+        </w:rPr>
+      </w:pPr>
+      <w:r>
+        <w:rPr>
+          <w:b/>
+          <w:bCs/>
         </w:rPr>
         <w:t>Ex.:</w:t>
       </w:r>
@@ -577,20 +423,8 @@
           <w:iCs/>
           <w:lang w:val="en-US"/>
         </w:rPr>
-        <w:t>@font-</w:t>
-      </w:r>
-      <w:proofErr w:type="gramStart"/>
-      <w:r>
-        <w:rPr>
-          <w:b/>
-          <w:bCs/>
-          <w:i/>
-          <w:iCs/>
-          <w:lang w:val="en-US"/>
-        </w:rPr>
-        <w:t>face{</w:t>
-      </w:r>
-      <w:proofErr w:type="gramEnd"/>
+        <w:t>@font-face{</w:t>
+      </w:r>
     </w:p>
     <w:p>
       <w:pPr>
@@ -636,25 +470,14 @@
         </w:rPr>
         <w:t xml:space="preserve">    </w:t>
       </w:r>
-      <w:proofErr w:type="spellStart"/>
-      <w:r>
-        <w:rPr>
-          <w:b/>
-          <w:bCs/>
-          <w:i/>
-          <w:iCs/>
-        </w:rPr>
-        <w:t>src</w:t>
-      </w:r>
-      <w:proofErr w:type="spellEnd"/>
-      <w:r>
-        <w:rPr>
-          <w:b/>
-          <w:bCs/>
-          <w:i/>
-          <w:iCs/>
-        </w:rPr>
-        <w:t>: url(fontes/idroid.otf);</w:t>
+      <w:r>
+        <w:rPr>
+          <w:b/>
+          <w:bCs/>
+          <w:i/>
+          <w:iCs/>
+        </w:rPr>
+        <w:t>src: url(fontes/idroid.otf);</w:t>
       </w:r>
     </w:p>
     <w:p>
